--- a/public/assets/Mau-1-3-Quyet-dinh-ca-biet-quy-dinh-truc-tiep.docx
+++ b/public/assets/Mau-1-3-Quyet-dinh-ca-biet-quy-dinh-truc-tiep.docx
@@ -2,51 +2,6 @@
 <file path=word/document.xml><?xml version="1.0" encoding="utf-8"?>
 <w:document xmlns:wpc="http://schemas.microsoft.com/office/word/2010/wordprocessingCanvas" xmlns:mc="http://schemas.openxmlformats.org/markup-compatibility/2006" xmlns:o="urn:schemas-microsoft-com:office:office" xmlns:r="http://schemas.openxmlformats.org/officeDocument/2006/relationships" xmlns:m="http://schemas.openxmlformats.org/officeDocument/2006/math" xmlns:v="urn:schemas-microsoft-com:vml" xmlns:wp14="http://schemas.microsoft.com/office/word/2010/wordprocessingDrawing" xmlns:wp="http://schemas.openxmlformats.org/drawingml/2006/wordprocessingDrawing" xmlns:w="http://schemas.openxmlformats.org/wordprocessingml/2006/main" xmlns:w14="http://schemas.microsoft.com/office/word/2010/wordml" xmlns:w10="urn:schemas-microsoft-com:office:word" xmlns:w15="http://schemas.microsoft.com/office/word/2012/wordml" xmlns:wpg="http://schemas.microsoft.com/office/word/2010/wordprocessingGroup" xmlns:wpi="http://schemas.microsoft.com/office/word/2010/wordprocessingInk" xmlns:wne="http://schemas.microsoft.com/office/word/2006/wordml" xmlns:wps="http://schemas.microsoft.com/office/word/2010/wordprocessingShape" xmlns:wpsCustomData="http://www.wps.cn/officeDocument/2013/wpsCustomData" mc:Ignorable="w14 w15 wp14">
   <w:body>
-    <w:p>
-      <w:pPr>
-        <w:shd w:val="clear" w:color="auto" w:fill="FFFFFF"/>
-        <w:spacing w:after="0" w:line="240" w:lineRule="auto"/>
-        <w:rPr>
-          <w:rFonts w:ascii="Arial" w:hAnsi="Arial" w:eastAsia="Times New Roman" w:cs="Arial"/>
-          <w:color w:val="222222"/>
-          <w:sz w:val="17"/>
-          <w:szCs w:val="17"/>
-        </w:rPr>
-      </w:pPr>
-      <w:bookmarkStart w:id="0" w:name="_GoBack"/>
-      <w:bookmarkEnd w:id="0"/>
-      <w:r>
-        <w:rPr>
-          <w:rFonts w:ascii="Arial" w:hAnsi="Arial" w:eastAsia="Times New Roman" w:cs="Arial"/>
-          <w:b/>
-          <w:bCs/>
-          <w:color w:val="222222"/>
-          <w:sz w:val="20"/>
-        </w:rPr>
-        <w:t>Mẫu 1.2 – Quyết định (cá biệt) quy định trực tiếp</w:t>
-      </w:r>
-    </w:p>
-    <w:p>
-      <w:pPr>
-        <w:shd w:val="clear" w:color="auto" w:fill="FFFFFF"/>
-        <w:spacing w:after="0" w:line="240" w:lineRule="auto"/>
-        <w:rPr>
-          <w:rFonts w:ascii="Arial" w:hAnsi="Arial" w:eastAsia="Times New Roman" w:cs="Arial"/>
-          <w:color w:val="222222"/>
-          <w:sz w:val="17"/>
-          <w:szCs w:val="17"/>
-        </w:rPr>
-      </w:pPr>
-      <w:r>
-        <w:rPr>
-          <w:rFonts w:ascii="Arial" w:hAnsi="Arial" w:eastAsia="Times New Roman" w:cs="Arial"/>
-          <w:color w:val="222222"/>
-          <w:sz w:val="17"/>
-          <w:szCs w:val="17"/>
-        </w:rPr>
-        <w:t> </w:t>
-      </w:r>
-    </w:p>
     <w:tbl>
       <w:tblPr>
         <w:tblStyle w:val="3"/>
@@ -76,7 +31,6 @@
           </w:tblCellMar>
         </w:tblPrEx>
         <w:trPr>
-          <w:wBefore w:w="0" w:type="auto"/>
           <w:trHeight w:val="720" w:hRule="atLeast"/>
           <w:jc w:val="center"/>
         </w:trPr>
@@ -89,8 +43,8 @@
           </w:tcPr>
           <w:p>
             <w:pPr>
+              <w:shd w:val="clear" w:color="auto" w:fill="FFFFFF"/>
               <w:spacing w:after="0" w:line="240" w:lineRule="auto"/>
-              <w:jc w:val="center"/>
               <w:rPr>
                 <w:rFonts w:ascii="Arial" w:hAnsi="Arial" w:eastAsia="Times New Roman" w:cs="Arial"/>
                 <w:color w:val="222222"/>
@@ -98,6 +52,15 @@
                 <w:szCs w:val="17"/>
               </w:rPr>
             </w:pPr>
+            <w:r>
+              <w:rPr>
+                <w:rFonts w:ascii="Arial" w:hAnsi="Arial" w:eastAsia="Times New Roman" w:cs="Arial"/>
+                <w:color w:val="222222"/>
+                <w:sz w:val="17"/>
+                <w:szCs w:val="17"/>
+              </w:rPr>
+              <w:t> </w:t>
+            </w:r>
             <w:r>
               <w:rPr>
                 <w:rFonts w:ascii="Arial" w:hAnsi="Arial" w:eastAsia="Times New Roman" w:cs="Arial"/>
@@ -139,17 +102,6 @@
               </w:rPr>
               <w:t>TÊN CƠ QUAN, TỔ CHỨC</w:t>
             </w:r>
-            <w:r>
-              <w:rPr>
-                <w:rFonts w:ascii="Arial" w:hAnsi="Arial" w:eastAsia="Times New Roman" w:cs="Arial"/>
-                <w:b/>
-                <w:bCs/>
-                <w:color w:val="000000"/>
-                <w:sz w:val="20"/>
-                <w:vertAlign w:val="superscript"/>
-              </w:rPr>
-              <w:t>2</w:t>
-            </w:r>
           </w:p>
           <w:p>
             <w:pPr>
@@ -191,26 +143,7 @@
                 <w:sz w:val="20"/>
                 <w:szCs w:val="20"/>
               </w:rPr>
-              <w:t>Số: …/QĐ-...</w:t>
-            </w:r>
-            <w:r>
-              <w:rPr>
-                <w:rFonts w:ascii="Arial" w:hAnsi="Arial" w:eastAsia="Times New Roman" w:cs="Arial"/>
-                <w:color w:val="000000"/>
-                <w:sz w:val="20"/>
-                <w:szCs w:val="20"/>
-                <w:vertAlign w:val="superscript"/>
-              </w:rPr>
-              <w:t>3</w:t>
-            </w:r>
-            <w:r>
-              <w:rPr>
-                <w:rFonts w:ascii="Arial" w:hAnsi="Arial" w:eastAsia="Times New Roman" w:cs="Arial"/>
-                <w:color w:val="000000"/>
-                <w:sz w:val="20"/>
-                <w:szCs w:val="20"/>
-              </w:rPr>
-              <w:t>…</w:t>
+              <w:t>Số: …/QĐ-...…</w:t>
             </w:r>
           </w:p>
         </w:tc>
@@ -457,17 +390,6 @@
           <w:bCs/>
           <w:color w:val="222222"/>
           <w:sz w:val="20"/>
-          <w:vertAlign w:val="superscript"/>
-        </w:rPr>
-        <w:t>5</w:t>
-      </w:r>
-      <w:r>
-        <w:rPr>
-          <w:rFonts w:ascii="Arial" w:hAnsi="Arial" w:eastAsia="Times New Roman" w:cs="Arial"/>
-          <w:b/>
-          <w:bCs/>
-          <w:color w:val="222222"/>
-          <w:sz w:val="20"/>
         </w:rPr>
         <w:t>……………….</w:t>
       </w:r>
@@ -512,16 +434,6 @@
           <w:szCs w:val="20"/>
         </w:rPr>
         <w:t>THẨM QUYỀN BAN HÀNH</w:t>
-      </w:r>
-      <w:r>
-        <w:rPr>
-          <w:rFonts w:ascii="Arial" w:hAnsi="Arial" w:eastAsia="Times New Roman" w:cs="Arial"/>
-          <w:color w:val="000000"/>
-          <w:sz w:val="20"/>
-          <w:szCs w:val="20"/>
-          <w:vertAlign w:val="superscript"/>
-        </w:rPr>
-        <w:t>6</w:t>
       </w:r>
     </w:p>
     <w:p>
@@ -565,7 +477,7 @@
           <w:color w:val="000000"/>
           <w:sz w:val="20"/>
         </w:rPr>
-        <w:t>Căn cứ....................................................... </w:t>
+        <w:t>Căn cứ.......................................................................................................................... </w:t>
       </w:r>
       <w:r>
         <w:rPr>
@@ -574,19 +486,8 @@
           <w:iCs/>
           <w:color w:val="000000"/>
           <w:sz w:val="17"/>
-          <w:vertAlign w:val="superscript"/>
-        </w:rPr>
-        <w:t>7</w:t>
-      </w:r>
-      <w:r>
-        <w:rPr>
-          <w:rFonts w:ascii="Arial" w:hAnsi="Arial" w:eastAsia="Times New Roman" w:cs="Arial"/>
-          <w:i/>
-          <w:iCs/>
-          <w:color w:val="000000"/>
-          <w:sz w:val="17"/>
-        </w:rPr>
-        <w:t>........................</w:t>
+        </w:rPr>
+        <w:t>;</w:t>
       </w:r>
     </w:p>
     <w:p>
@@ -738,26 +639,7 @@
           <w:sz w:val="20"/>
           <w:szCs w:val="20"/>
         </w:rPr>
-        <w:t>.................................................... </w:t>
-      </w:r>
-      <w:r>
-        <w:rPr>
-          <w:rFonts w:ascii="Arial" w:hAnsi="Arial" w:eastAsia="Times New Roman" w:cs="Arial"/>
-          <w:color w:val="000000"/>
-          <w:sz w:val="17"/>
-          <w:szCs w:val="17"/>
-          <w:vertAlign w:val="superscript"/>
-        </w:rPr>
-        <w:t>8</w:t>
-      </w:r>
-      <w:r>
-        <w:rPr>
-          <w:rFonts w:ascii="Arial" w:hAnsi="Arial" w:eastAsia="Times New Roman" w:cs="Arial"/>
-          <w:color w:val="000000"/>
-          <w:sz w:val="20"/>
-          <w:szCs w:val="20"/>
-        </w:rPr>
-        <w:t>......................................................................</w:t>
+        <w:t>..........................................................................................................................</w:t>
       </w:r>
     </w:p>
     <w:p>
@@ -873,9 +755,6 @@
             <w:right w:w="0" w:type="dxa"/>
           </w:tblCellMar>
         </w:tblPrEx>
-        <w:trPr>
-          <w:wBefore w:w="0" w:type="auto"/>
-        </w:trPr>
         <w:tc>
           <w:tcPr>
             <w:tcW w:w="3235" w:type="dxa"/>
@@ -958,45 +837,7 @@
                 <w:sz w:val="20"/>
                 <w:szCs w:val="20"/>
               </w:rPr>
-              <w:t>- Lưu: VT ...</w:t>
-            </w:r>
-            <w:r>
-              <w:rPr>
-                <w:rFonts w:ascii="Arial" w:hAnsi="Arial" w:eastAsia="Times New Roman" w:cs="Arial"/>
-                <w:color w:val="000000"/>
-                <w:sz w:val="20"/>
-                <w:szCs w:val="20"/>
-                <w:vertAlign w:val="superscript"/>
-              </w:rPr>
-              <w:t>9</w:t>
-            </w:r>
-            <w:r>
-              <w:rPr>
-                <w:rFonts w:ascii="Arial" w:hAnsi="Arial" w:eastAsia="Times New Roman" w:cs="Arial"/>
-                <w:color w:val="000000"/>
-                <w:sz w:val="20"/>
-                <w:szCs w:val="20"/>
-              </w:rPr>
-              <w:t>...</w:t>
-            </w:r>
-            <w:r>
-              <w:rPr>
-                <w:rFonts w:ascii="Arial" w:hAnsi="Arial" w:eastAsia="Times New Roman" w:cs="Arial"/>
-                <w:color w:val="000000"/>
-                <w:sz w:val="20"/>
-                <w:szCs w:val="20"/>
-                <w:vertAlign w:val="superscript"/>
-              </w:rPr>
-              <w:t>10</w:t>
-            </w:r>
-            <w:r>
-              <w:rPr>
-                <w:rFonts w:ascii="Arial" w:hAnsi="Arial" w:eastAsia="Times New Roman" w:cs="Arial"/>
-                <w:color w:val="000000"/>
-                <w:sz w:val="20"/>
-                <w:szCs w:val="20"/>
-              </w:rPr>
-              <w:t>…</w:t>
+              <w:t>- Lưu: VT ......…</w:t>
             </w:r>
           </w:p>
           <w:p>
@@ -1211,12 +1052,6 @@
       <w:pPr>
         <w:spacing w:after="0" w:line="240" w:lineRule="auto"/>
         <w:ind w:firstLine="158"/>
-        <w:rPr>
-          <w:rFonts w:ascii="Arial" w:hAnsi="Arial" w:eastAsia="Times New Roman" w:cs="Arial"/>
-          <w:color w:val="222222"/>
-          <w:sz w:val="17"/>
-          <w:szCs w:val="17"/>
-        </w:rPr>
       </w:pPr>
       <w:r>
         <w:rPr>
@@ -1227,349 +1062,9 @@
         </w:rPr>
         <w:t> </w:t>
       </w:r>
-    </w:p>
-    <w:p>
-      <w:pPr>
-        <w:spacing w:after="120" w:line="240" w:lineRule="auto"/>
-        <w:jc w:val="both"/>
-        <w:rPr>
-          <w:rFonts w:ascii="Arial" w:hAnsi="Arial" w:eastAsia="Times New Roman" w:cs="Arial"/>
-          <w:color w:val="222222"/>
-          <w:sz w:val="17"/>
-          <w:szCs w:val="17"/>
-        </w:rPr>
-      </w:pPr>
-      <w:r>
-        <w:rPr>
-          <w:rFonts w:ascii="Arial" w:hAnsi="Arial" w:eastAsia="Times New Roman" w:cs="Arial"/>
-          <w:color w:val="000000"/>
-          <w:sz w:val="20"/>
-          <w:szCs w:val="20"/>
-        </w:rPr>
-        <w:t>----------------------------</w:t>
-      </w:r>
-    </w:p>
-    <w:p>
-      <w:pPr>
-        <w:spacing w:after="120" w:line="240" w:lineRule="auto"/>
-        <w:ind w:firstLine="720"/>
-        <w:jc w:val="both"/>
-        <w:rPr>
-          <w:rFonts w:ascii="Arial" w:hAnsi="Arial" w:eastAsia="Times New Roman" w:cs="Arial"/>
-          <w:color w:val="222222"/>
-          <w:sz w:val="17"/>
-          <w:szCs w:val="17"/>
-        </w:rPr>
-      </w:pPr>
-      <w:r>
-        <w:rPr>
-          <w:rFonts w:ascii="Arial" w:hAnsi="Arial" w:eastAsia="Times New Roman" w:cs="Arial"/>
-          <w:color w:val="000000"/>
-          <w:sz w:val="20"/>
-          <w:szCs w:val="20"/>
-          <w:vertAlign w:val="superscript"/>
-        </w:rPr>
-        <w:t>1</w:t>
-      </w:r>
-      <w:r>
-        <w:rPr>
-          <w:rFonts w:ascii="Arial" w:hAnsi="Arial" w:eastAsia="Times New Roman" w:cs="Arial"/>
-          <w:color w:val="000000"/>
-          <w:sz w:val="20"/>
-          <w:szCs w:val="20"/>
-        </w:rPr>
-        <w:t> Tên cơ quan, tổ chức chủ quản trực tiếp (nếu có).</w:t>
-      </w:r>
-    </w:p>
-    <w:p>
-      <w:pPr>
-        <w:spacing w:after="120" w:line="240" w:lineRule="auto"/>
-        <w:ind w:firstLine="720"/>
-        <w:jc w:val="both"/>
-        <w:rPr>
-          <w:rFonts w:ascii="Arial" w:hAnsi="Arial" w:eastAsia="Times New Roman" w:cs="Arial"/>
-          <w:color w:val="222222"/>
-          <w:sz w:val="17"/>
-          <w:szCs w:val="17"/>
-        </w:rPr>
-      </w:pPr>
-      <w:r>
-        <w:rPr>
-          <w:rFonts w:ascii="Arial" w:hAnsi="Arial" w:eastAsia="Times New Roman" w:cs="Arial"/>
-          <w:color w:val="000000"/>
-          <w:sz w:val="20"/>
-          <w:szCs w:val="20"/>
-          <w:vertAlign w:val="superscript"/>
-        </w:rPr>
-        <w:t>2</w:t>
-      </w:r>
-      <w:r>
-        <w:rPr>
-          <w:rFonts w:ascii="Arial" w:hAnsi="Arial" w:eastAsia="Times New Roman" w:cs="Arial"/>
-          <w:color w:val="000000"/>
-          <w:sz w:val="20"/>
-          <w:szCs w:val="20"/>
-        </w:rPr>
-        <w:t> Tên cơ quan, tổ chức hoặc chức danh nhà nước ban hành Quyết định.</w:t>
-      </w:r>
-    </w:p>
-    <w:p>
-      <w:pPr>
-        <w:spacing w:after="120" w:line="240" w:lineRule="auto"/>
-        <w:ind w:firstLine="720"/>
-        <w:jc w:val="both"/>
-        <w:rPr>
-          <w:rFonts w:ascii="Arial" w:hAnsi="Arial" w:eastAsia="Times New Roman" w:cs="Arial"/>
-          <w:color w:val="222222"/>
-          <w:sz w:val="17"/>
-          <w:szCs w:val="17"/>
-        </w:rPr>
-      </w:pPr>
-      <w:r>
-        <w:rPr>
-          <w:rFonts w:ascii="Arial" w:hAnsi="Arial" w:eastAsia="Times New Roman" w:cs="Arial"/>
-          <w:color w:val="000000"/>
-          <w:sz w:val="20"/>
-          <w:szCs w:val="20"/>
-          <w:vertAlign w:val="superscript"/>
-        </w:rPr>
-        <w:t>3 </w:t>
-      </w:r>
-      <w:r>
-        <w:rPr>
-          <w:rFonts w:ascii="Arial" w:hAnsi="Arial" w:eastAsia="Times New Roman" w:cs="Arial"/>
-          <w:color w:val="000000"/>
-          <w:sz w:val="20"/>
-          <w:szCs w:val="20"/>
-        </w:rPr>
-        <w:t>Chữ viết tắt của cơ quan, tổ chức hoặc chức danh nhà nước ban hành Quyết định.</w:t>
-      </w:r>
-    </w:p>
-    <w:p>
-      <w:pPr>
-        <w:spacing w:after="120" w:line="240" w:lineRule="auto"/>
-        <w:ind w:firstLine="720"/>
-        <w:jc w:val="both"/>
-        <w:rPr>
-          <w:rFonts w:ascii="Arial" w:hAnsi="Arial" w:eastAsia="Times New Roman" w:cs="Arial"/>
-          <w:color w:val="222222"/>
-          <w:sz w:val="17"/>
-          <w:szCs w:val="17"/>
-        </w:rPr>
-      </w:pPr>
-      <w:r>
-        <w:rPr>
-          <w:rFonts w:ascii="Arial" w:hAnsi="Arial" w:eastAsia="Times New Roman" w:cs="Arial"/>
-          <w:color w:val="000000"/>
-          <w:sz w:val="20"/>
-          <w:szCs w:val="20"/>
-          <w:vertAlign w:val="superscript"/>
-        </w:rPr>
-        <w:t>4 </w:t>
-      </w:r>
-      <w:r>
-        <w:rPr>
-          <w:rFonts w:ascii="Arial" w:hAnsi="Arial" w:eastAsia="Times New Roman" w:cs="Arial"/>
-          <w:color w:val="000000"/>
-          <w:sz w:val="20"/>
-          <w:szCs w:val="20"/>
-        </w:rPr>
-        <w:t>Địa danh</w:t>
-      </w:r>
-    </w:p>
-    <w:p>
-      <w:pPr>
-        <w:spacing w:after="120" w:line="240" w:lineRule="auto"/>
-        <w:ind w:firstLine="720"/>
-        <w:jc w:val="both"/>
-        <w:rPr>
-          <w:rFonts w:ascii="Arial" w:hAnsi="Arial" w:eastAsia="Times New Roman" w:cs="Arial"/>
-          <w:color w:val="222222"/>
-          <w:sz w:val="17"/>
-          <w:szCs w:val="17"/>
-        </w:rPr>
-      </w:pPr>
-      <w:r>
-        <w:rPr>
-          <w:rFonts w:ascii="Arial" w:hAnsi="Arial" w:eastAsia="Times New Roman" w:cs="Arial"/>
-          <w:color w:val="000000"/>
-          <w:sz w:val="20"/>
-          <w:szCs w:val="20"/>
-          <w:vertAlign w:val="superscript"/>
-        </w:rPr>
-        <w:t>5 </w:t>
-      </w:r>
-      <w:r>
-        <w:rPr>
-          <w:rFonts w:ascii="Arial" w:hAnsi="Arial" w:eastAsia="Times New Roman" w:cs="Arial"/>
-          <w:color w:val="000000"/>
-          <w:sz w:val="20"/>
-          <w:szCs w:val="20"/>
-        </w:rPr>
-        <w:t>Trích yếu nội dung quyết định.</w:t>
-      </w:r>
-    </w:p>
-    <w:p>
-      <w:pPr>
-        <w:spacing w:after="120" w:line="240" w:lineRule="auto"/>
-        <w:ind w:firstLine="720"/>
-        <w:jc w:val="both"/>
-        <w:rPr>
-          <w:rFonts w:ascii="Arial" w:hAnsi="Arial" w:eastAsia="Times New Roman" w:cs="Arial"/>
-          <w:color w:val="222222"/>
-          <w:sz w:val="17"/>
-          <w:szCs w:val="17"/>
-        </w:rPr>
-      </w:pPr>
-      <w:r>
-        <w:rPr>
-          <w:rFonts w:ascii="Arial" w:hAnsi="Arial" w:eastAsia="Times New Roman" w:cs="Arial"/>
-          <w:color w:val="000000"/>
-          <w:sz w:val="20"/>
-          <w:szCs w:val="20"/>
-          <w:vertAlign w:val="superscript"/>
-        </w:rPr>
-        <w:t>6 </w:t>
-      </w:r>
-      <w:r>
-        <w:rPr>
-          <w:rFonts w:ascii="Arial" w:hAnsi="Arial" w:eastAsia="Times New Roman" w:cs="Arial"/>
-          <w:color w:val="000000"/>
-          <w:sz w:val="20"/>
-          <w:szCs w:val="20"/>
-        </w:rPr>
-        <w:t>Thẩm quyền ban hành quyết định thuộc về người đứng đầu cơ quan, tổ chức thì ghi chức vụ của người đứng đầu; nếu thẩm quyền ban hành quyết định thuộc về tập thể lãnh đạo hoặc cơ quan, tổ chức thì ghi tên tập thể hoặc tên cơ quan, tổ chức đó.</w:t>
-      </w:r>
-    </w:p>
-    <w:p>
-      <w:pPr>
-        <w:spacing w:after="120" w:line="240" w:lineRule="auto"/>
-        <w:ind w:firstLine="720"/>
-        <w:jc w:val="both"/>
-        <w:rPr>
-          <w:rFonts w:ascii="Arial" w:hAnsi="Arial" w:eastAsia="Times New Roman" w:cs="Arial"/>
-          <w:color w:val="222222"/>
-          <w:sz w:val="17"/>
-          <w:szCs w:val="17"/>
-        </w:rPr>
-      </w:pPr>
-      <w:r>
-        <w:rPr>
-          <w:rFonts w:ascii="Arial" w:hAnsi="Arial" w:eastAsia="Times New Roman" w:cs="Arial"/>
-          <w:color w:val="000000"/>
-          <w:sz w:val="20"/>
-          <w:szCs w:val="20"/>
-          <w:vertAlign w:val="superscript"/>
-        </w:rPr>
-        <w:t>7 </w:t>
-      </w:r>
-      <w:r>
-        <w:rPr>
-          <w:rFonts w:ascii="Arial" w:hAnsi="Arial" w:eastAsia="Times New Roman" w:cs="Arial"/>
-          <w:color w:val="000000"/>
-          <w:sz w:val="20"/>
-          <w:szCs w:val="20"/>
-        </w:rPr>
-        <w:t>Các căn cứ để ban hành quyết định.</w:t>
-      </w:r>
-    </w:p>
-    <w:p>
-      <w:pPr>
-        <w:spacing w:after="120" w:line="240" w:lineRule="auto"/>
-        <w:ind w:firstLine="720"/>
-        <w:jc w:val="both"/>
-        <w:rPr>
-          <w:rFonts w:ascii="Arial" w:hAnsi="Arial" w:eastAsia="Times New Roman" w:cs="Arial"/>
-          <w:color w:val="222222"/>
-          <w:sz w:val="17"/>
-          <w:szCs w:val="17"/>
-        </w:rPr>
-      </w:pPr>
-      <w:r>
-        <w:rPr>
-          <w:rFonts w:ascii="Arial" w:hAnsi="Arial" w:eastAsia="Times New Roman" w:cs="Arial"/>
-          <w:color w:val="000000"/>
-          <w:sz w:val="20"/>
-          <w:szCs w:val="20"/>
-          <w:vertAlign w:val="superscript"/>
-        </w:rPr>
-        <w:t>8 </w:t>
-      </w:r>
-      <w:r>
-        <w:rPr>
-          <w:rFonts w:ascii="Arial" w:hAnsi="Arial" w:eastAsia="Times New Roman" w:cs="Arial"/>
-          <w:color w:val="000000"/>
-          <w:sz w:val="20"/>
-          <w:szCs w:val="20"/>
-        </w:rPr>
-        <w:t>Nội dung cuyết định.</w:t>
-      </w:r>
-    </w:p>
-    <w:p>
-      <w:pPr>
-        <w:spacing w:after="120" w:line="240" w:lineRule="auto"/>
-        <w:ind w:firstLine="720"/>
-        <w:jc w:val="both"/>
-        <w:rPr>
-          <w:rFonts w:ascii="Arial" w:hAnsi="Arial" w:eastAsia="Times New Roman" w:cs="Arial"/>
-          <w:color w:val="222222"/>
-          <w:sz w:val="17"/>
-          <w:szCs w:val="17"/>
-        </w:rPr>
-      </w:pPr>
-      <w:r>
-        <w:rPr>
-          <w:rFonts w:ascii="Arial" w:hAnsi="Arial" w:eastAsia="Times New Roman" w:cs="Arial"/>
-          <w:color w:val="000000"/>
-          <w:sz w:val="20"/>
-          <w:szCs w:val="20"/>
-          <w:vertAlign w:val="superscript"/>
-        </w:rPr>
-        <w:t>9 </w:t>
-      </w:r>
-      <w:r>
-        <w:rPr>
-          <w:rFonts w:ascii="Arial" w:hAnsi="Arial" w:eastAsia="Times New Roman" w:cs="Arial"/>
-          <w:color w:val="000000"/>
-          <w:sz w:val="20"/>
-          <w:szCs w:val="20"/>
-        </w:rPr>
-        <w:t>Chữ viết tắt tên đơn vị soạn thảo và số lượng bản lưu (nếu cần).</w:t>
-      </w:r>
-    </w:p>
-    <w:p>
-      <w:pPr>
-        <w:spacing w:after="120" w:line="240" w:lineRule="auto"/>
-        <w:ind w:firstLine="720"/>
-        <w:jc w:val="both"/>
-        <w:rPr>
-          <w:rFonts w:ascii="Arial" w:hAnsi="Arial" w:eastAsia="Times New Roman" w:cs="Arial"/>
-          <w:color w:val="222222"/>
-          <w:sz w:val="17"/>
-          <w:szCs w:val="17"/>
-        </w:rPr>
-      </w:pPr>
-      <w:r>
-        <w:rPr>
-          <w:rFonts w:ascii="Arial" w:hAnsi="Arial" w:eastAsia="Times New Roman" w:cs="Arial"/>
-          <w:color w:val="000000"/>
-          <w:sz w:val="20"/>
-          <w:szCs w:val="20"/>
-          <w:vertAlign w:val="superscript"/>
-        </w:rPr>
-        <w:t>10 </w:t>
-      </w:r>
-      <w:r>
-        <w:rPr>
-          <w:rFonts w:ascii="Arial" w:hAnsi="Arial" w:eastAsia="Times New Roman" w:cs="Arial"/>
-          <w:color w:val="000000"/>
-          <w:sz w:val="20"/>
-          <w:szCs w:val="20"/>
-        </w:rPr>
-        <w:t>Ký hiệu người soạn thảo văn bản và số lượng bản phát hành (nếu cần).</w:t>
-      </w:r>
-    </w:p>
-    <w:p/>
+      <w:bookmarkStart w:id="0" w:name="_GoBack"/>
+      <w:bookmarkEnd w:id="0"/>
+    </w:p>
     <w:sectPr>
       <w:pgSz w:w="12240" w:h="15840"/>
       <w:pgMar w:top="1440" w:right="1440" w:bottom="1440" w:left="1440" w:header="720" w:footer="720" w:gutter="0"/>
@@ -1706,7 +1201,7 @@
     <w:lsdException w:qFormat="1" w:unhideWhenUsed="0" w:uiPriority="10" w:semiHidden="0" w:name="Title"/>
     <w:lsdException w:uiPriority="99" w:name="Closing"/>
     <w:lsdException w:uiPriority="99" w:name="Signature"/>
-    <w:lsdException w:uiPriority="1" w:name="Default Paragraph Font"/>
+    <w:lsdException w:qFormat="1" w:uiPriority="1" w:name="Default Paragraph Font"/>
     <w:lsdException w:uiPriority="99" w:name="Body Text"/>
     <w:lsdException w:uiPriority="99" w:name="Body Text Indent"/>
     <w:lsdException w:uiPriority="99" w:name="List Continue"/>
@@ -1733,7 +1228,7 @@
     <w:lsdException w:uiPriority="99" w:name="Document Map"/>
     <w:lsdException w:uiPriority="99" w:name="Plain Text"/>
     <w:lsdException w:uiPriority="99" w:name="E-mail Signature"/>
-    <w:lsdException w:uiPriority="99" w:semiHidden="0" w:name="Normal (Web)"/>
+    <w:lsdException w:qFormat="1" w:uiPriority="99" w:semiHidden="0" w:name="Normal (Web)"/>
     <w:lsdException w:uiPriority="99" w:name="HTML Acronym"/>
     <w:lsdException w:uiPriority="99" w:name="HTML Address"/>
     <w:lsdException w:uiPriority="99" w:name="HTML Cite"/>
@@ -1898,6 +1393,7 @@
       <w:spacing w:after="200" w:line="276" w:lineRule="auto"/>
     </w:pPr>
     <w:rPr>
+      <w:rFonts w:ascii="Calibri" w:hAnsi="Calibri" w:eastAsia="Calibri" w:cs="Times New Roman"/>
       <w:sz w:val="22"/>
       <w:szCs w:val="22"/>
       <w:lang w:val="en-US" w:eastAsia="en-US" w:bidi="ar-SA"/>
@@ -1907,6 +1403,7 @@
     <w:name w:val="Default Paragraph Font"/>
     <w:semiHidden/>
     <w:unhideWhenUsed/>
+    <w:qFormat/>
     <w:uiPriority w:val="1"/>
   </w:style>
   <w:style w:type="table" w:default="1" w:styleId="3">
@@ -1916,7 +1413,6 @@
     <w:qFormat/>
     <w:uiPriority w:val="99"/>
     <w:tblPr>
-      <w:tblStyle w:val="3"/>
       <w:tblCellMar>
         <w:top w:w="0" w:type="dxa"/>
         <w:left w:w="108" w:type="dxa"/>
@@ -1924,9 +1420,6 @@
         <w:right w:w="108" w:type="dxa"/>
       </w:tblCellMar>
     </w:tblPr>
-    <w:trPr>
-      <w:wBefore w:w="0" w:type="dxa"/>
-    </w:trPr>
   </w:style>
   <w:style w:type="character" w:styleId="4">
     <w:name w:val="Emphasis"/>
@@ -1942,6 +1435,7 @@
     <w:name w:val="Normal (Web)"/>
     <w:basedOn w:val="1"/>
     <w:unhideWhenUsed/>
+    <w:qFormat/>
     <w:uiPriority w:val="99"/>
     <w:pPr>
       <w:spacing w:before="100" w:beforeAutospacing="1" w:after="100" w:afterAutospacing="1" w:line="240" w:lineRule="auto"/>
